--- a/專題提案報告1227.docx
+++ b/專題提案報告1227.docx
@@ -416,14 +416,14 @@
           <w:lang w:eastAsia="zh-TW"/>
         </w:rPr>
       </w:pPr>
-      <w:bookmarkStart w:id="0" w:name="_Toc30542"/>
-      <w:bookmarkStart w:id="1" w:name="_Toc8454"/>
-      <w:bookmarkStart w:id="2" w:name="_Toc23608"/>
-      <w:bookmarkStart w:id="3" w:name="_Toc10779"/>
-      <w:bookmarkStart w:id="4" w:name="_Toc32079"/>
+      <w:bookmarkStart w:id="0" w:name="_Toc8454"/>
+      <w:bookmarkStart w:id="1" w:name="_Toc23608"/>
+      <w:bookmarkStart w:id="2" w:name="_Toc10779"/>
+      <w:bookmarkStart w:id="3" w:name="_Toc32079"/>
+      <w:bookmarkStart w:id="4" w:name="_Toc17646"/>
       <w:bookmarkStart w:id="5" w:name="_Toc18868"/>
-      <w:bookmarkStart w:id="6" w:name="_Toc3212"/>
-      <w:bookmarkStart w:id="7" w:name="_Toc17646"/>
+      <w:bookmarkStart w:id="6" w:name="_Toc30542"/>
+      <w:bookmarkStart w:id="7" w:name="_Toc3212"/>
       <w:bookmarkStart w:id="8" w:name="_Toc27491"/>
       <w:bookmarkStart w:id="9" w:name="_Toc14036"/>
       <w:r>
@@ -573,8 +573,8 @@
         </w:rPr>
         <w:t>:</w:t>
       </w:r>
-      <w:bookmarkStart w:id="10" w:name="_Toc22843"/>
-      <w:bookmarkStart w:id="11" w:name="_Toc9913"/>
+      <w:bookmarkStart w:id="10" w:name="_Toc9913"/>
+      <w:bookmarkStart w:id="11" w:name="_Toc22843"/>
       <w:r>
         <w:rPr>
           <w:rFonts w:hint="default" w:ascii="Times New Roman" w:hAnsi="Times New Roman" w:cs="Times New Roman"/>
@@ -586,15 +586,7 @@
         <w:rPr>
           <w:rFonts w:hint="default" w:ascii="Times New Roman" w:hAnsi="Times New Roman" w:eastAsia="標楷體" w:cs="Times New Roman"/>
         </w:rPr>
-        <w:t>、關聯規</w:t>
-      </w:r>
-      <w:bookmarkStart w:id="446" w:name="_GoBack"/>
-      <w:bookmarkEnd w:id="446"/>
-      <w:r>
-        <w:rPr>
-          <w:rFonts w:hint="default" w:ascii="Times New Roman" w:hAnsi="Times New Roman" w:eastAsia="標楷體" w:cs="Times New Roman"/>
-        </w:rPr>
-        <w:t>則</w:t>
+        <w:t>、關聯規則</w:t>
       </w:r>
       <w:r>
         <w:rPr>
@@ -612,16 +604,16 @@
           <w:lang w:eastAsia="zh-TW"/>
         </w:rPr>
       </w:pPr>
-      <w:bookmarkStart w:id="12" w:name="_Toc239"/>
+      <w:bookmarkStart w:id="12" w:name="_Toc24647"/>
       <w:bookmarkStart w:id="13" w:name="_Toc26749"/>
-      <w:bookmarkStart w:id="14" w:name="_Toc8135"/>
-      <w:bookmarkStart w:id="15" w:name="_Toc3849"/>
-      <w:bookmarkStart w:id="16" w:name="_Toc7875"/>
-      <w:bookmarkStart w:id="17" w:name="_Toc29152"/>
-      <w:bookmarkStart w:id="18" w:name="_Toc24647"/>
-      <w:bookmarkStart w:id="19" w:name="_Toc22986"/>
-      <w:bookmarkStart w:id="20" w:name="_Toc20882"/>
-      <w:bookmarkStart w:id="21" w:name="_Toc9087"/>
+      <w:bookmarkStart w:id="14" w:name="_Toc7875"/>
+      <w:bookmarkStart w:id="15" w:name="_Toc29152"/>
+      <w:bookmarkStart w:id="16" w:name="_Toc239"/>
+      <w:bookmarkStart w:id="17" w:name="_Toc3849"/>
+      <w:bookmarkStart w:id="18" w:name="_Toc22986"/>
+      <w:bookmarkStart w:id="19" w:name="_Toc8135"/>
+      <w:bookmarkStart w:id="20" w:name="_Toc9087"/>
+      <w:bookmarkStart w:id="21" w:name="_Toc20882"/>
       <w:r>
         <w:rPr>
           <w:rFonts w:hint="default" w:ascii="Times New Roman" w:hAnsi="Times New Roman" w:cs="Times New Roman"/>
@@ -676,12 +668,12 @@
           <w:lang w:eastAsia="zh-TW"/>
         </w:rPr>
       </w:pPr>
-      <w:bookmarkStart w:id="22" w:name="_Toc7946"/>
+      <w:bookmarkStart w:id="22" w:name="_Toc30548"/>
       <w:bookmarkStart w:id="23" w:name="_Toc3671"/>
-      <w:bookmarkStart w:id="24" w:name="_Toc6157"/>
-      <w:bookmarkStart w:id="25" w:name="_Toc30548"/>
-      <w:bookmarkStart w:id="26" w:name="_Toc14600"/>
-      <w:bookmarkStart w:id="27" w:name="_Toc11688"/>
+      <w:bookmarkStart w:id="24" w:name="_Toc11688"/>
+      <w:bookmarkStart w:id="25" w:name="_Toc7946"/>
+      <w:bookmarkStart w:id="26" w:name="_Toc6157"/>
+      <w:bookmarkStart w:id="27" w:name="_Toc14600"/>
       <w:bookmarkStart w:id="28" w:name="_Toc22598"/>
       <w:bookmarkStart w:id="29" w:name="_Toc29170"/>
       <w:bookmarkStart w:id="30" w:name="_Toc3249"/>
@@ -732,17 +724,17 @@
           <w:lang w:eastAsia="zh-TW"/>
         </w:rPr>
       </w:pPr>
-      <w:bookmarkStart w:id="32" w:name="_Toc154"/>
-      <w:bookmarkStart w:id="33" w:name="_Toc14220"/>
+      <w:bookmarkStart w:id="32" w:name="_Toc14220"/>
+      <w:bookmarkStart w:id="33" w:name="_Toc154"/>
       <w:bookmarkStart w:id="34" w:name="_Toc23928"/>
       <w:bookmarkStart w:id="35" w:name="_Toc1603"/>
-      <w:bookmarkStart w:id="36" w:name="_Toc1285"/>
-      <w:bookmarkStart w:id="37" w:name="_Toc31268"/>
-      <w:bookmarkStart w:id="38" w:name="_Toc4144"/>
-      <w:bookmarkStart w:id="39" w:name="_Toc19239"/>
-      <w:bookmarkStart w:id="40" w:name="_Toc21294"/>
-      <w:bookmarkStart w:id="41" w:name="_Toc13899"/>
-      <w:bookmarkStart w:id="42" w:name="_Toc7732"/>
+      <w:bookmarkStart w:id="36" w:name="_Toc31268"/>
+      <w:bookmarkStart w:id="37" w:name="_Toc1285"/>
+      <w:bookmarkStart w:id="38" w:name="_Toc21294"/>
+      <w:bookmarkStart w:id="39" w:name="_Toc7732"/>
+      <w:bookmarkStart w:id="40" w:name="_Toc4144"/>
+      <w:bookmarkStart w:id="41" w:name="_Toc19239"/>
+      <w:bookmarkStart w:id="42" w:name="_Toc13899"/>
       <w:r>
         <w:rPr>
           <w:rFonts w:hint="default" w:ascii="Times New Roman" w:hAnsi="Times New Roman" w:cs="Times New Roman"/>
@@ -774,16 +766,16 @@
       </w:pPr>
       <w:bookmarkStart w:id="43" w:name="_Toc28111"/>
       <w:bookmarkStart w:id="44" w:name="_Toc31284"/>
-      <w:bookmarkStart w:id="45" w:name="_Toc15232"/>
-      <w:bookmarkStart w:id="46" w:name="_Toc14227"/>
-      <w:bookmarkStart w:id="47" w:name="_Toc22998"/>
-      <w:bookmarkStart w:id="48" w:name="_Toc1978"/>
-      <w:bookmarkStart w:id="49" w:name="_Toc17973"/>
-      <w:bookmarkStart w:id="50" w:name="_Toc30689"/>
-      <w:bookmarkStart w:id="51" w:name="_Toc27657"/>
-      <w:bookmarkStart w:id="52" w:name="_Toc16838"/>
-      <w:bookmarkStart w:id="53" w:name="_Toc20527"/>
-      <w:bookmarkStart w:id="54" w:name="_Toc12964"/>
+      <w:bookmarkStart w:id="45" w:name="_Toc22998"/>
+      <w:bookmarkStart w:id="46" w:name="_Toc30689"/>
+      <w:bookmarkStart w:id="47" w:name="_Toc16838"/>
+      <w:bookmarkStart w:id="48" w:name="_Toc17973"/>
+      <w:bookmarkStart w:id="49" w:name="_Toc1978"/>
+      <w:bookmarkStart w:id="50" w:name="_Toc15232"/>
+      <w:bookmarkStart w:id="51" w:name="_Toc14227"/>
+      <w:bookmarkStart w:id="52" w:name="_Toc20527"/>
+      <w:bookmarkStart w:id="53" w:name="_Toc12964"/>
+      <w:bookmarkStart w:id="54" w:name="_Toc27657"/>
       <w:bookmarkStart w:id="55" w:name="_Toc9430"/>
       <w:r>
         <w:rPr>
@@ -845,19 +837,19 @@
           <w:lang w:eastAsia="zh-TW"/>
         </w:rPr>
       </w:pPr>
-      <w:bookmarkStart w:id="56" w:name="_Toc26193"/>
+      <w:bookmarkStart w:id="56" w:name="_Toc13323"/>
       <w:bookmarkStart w:id="57" w:name="_Toc5749"/>
       <w:bookmarkStart w:id="58" w:name="_Toc31043"/>
-      <w:bookmarkStart w:id="59" w:name="_Toc11553"/>
-      <w:bookmarkStart w:id="60" w:name="_Toc14150"/>
-      <w:bookmarkStart w:id="61" w:name="_Toc13323"/>
-      <w:bookmarkStart w:id="62" w:name="_Toc9625"/>
-      <w:bookmarkStart w:id="63" w:name="_Toc16358"/>
-      <w:bookmarkStart w:id="64" w:name="_Toc32100"/>
-      <w:bookmarkStart w:id="65" w:name="_Toc29778"/>
-      <w:bookmarkStart w:id="66" w:name="_Toc7645"/>
-      <w:bookmarkStart w:id="67" w:name="_Toc16790"/>
-      <w:bookmarkStart w:id="68" w:name="_Toc7658"/>
+      <w:bookmarkStart w:id="59" w:name="_Toc26193"/>
+      <w:bookmarkStart w:id="60" w:name="_Toc11553"/>
+      <w:bookmarkStart w:id="61" w:name="_Toc7645"/>
+      <w:bookmarkStart w:id="62" w:name="_Toc7658"/>
+      <w:bookmarkStart w:id="63" w:name="_Toc9625"/>
+      <w:bookmarkStart w:id="64" w:name="_Toc16790"/>
+      <w:bookmarkStart w:id="65" w:name="_Toc16358"/>
+      <w:bookmarkStart w:id="66" w:name="_Toc14150"/>
+      <w:bookmarkStart w:id="67" w:name="_Toc29778"/>
+      <w:bookmarkStart w:id="68" w:name="_Toc32100"/>
       <w:r>
         <w:rPr>
           <w:rFonts w:hint="default" w:ascii="Times New Roman" w:hAnsi="Times New Roman" w:cs="Times New Roman"/>
@@ -998,9 +990,9 @@
           <w:docGrid w:type="lines" w:linePitch="312" w:charSpace="0"/>
         </w:sectPr>
       </w:pPr>
-      <w:bookmarkStart w:id="69" w:name="_Toc23898"/>
-      <w:bookmarkStart w:id="70" w:name="_Toc28765"/>
-      <w:bookmarkStart w:id="71" w:name="_Toc22168"/>
+      <w:bookmarkStart w:id="69" w:name="_Toc22168"/>
+      <w:bookmarkStart w:id="70" w:name="_Toc23898"/>
+      <w:bookmarkStart w:id="71" w:name="_Toc28765"/>
       <w:bookmarkStart w:id="72" w:name="_Toc28162"/>
       <w:bookmarkStart w:id="73" w:name="_Toc2003"/>
     </w:p>
@@ -1012,13 +1004,13 @@
           <w:lang w:eastAsia="zh-TW"/>
         </w:rPr>
       </w:pPr>
-      <w:bookmarkStart w:id="74" w:name="_Toc4441"/>
+      <w:bookmarkStart w:id="74" w:name="_Toc3625"/>
       <w:bookmarkStart w:id="75" w:name="_Toc25363"/>
-      <w:bookmarkStart w:id="76" w:name="_Toc21415"/>
-      <w:bookmarkStart w:id="77" w:name="_Toc8920"/>
-      <w:bookmarkStart w:id="78" w:name="_Toc3625"/>
-      <w:bookmarkStart w:id="79" w:name="_Toc13957"/>
-      <w:bookmarkStart w:id="80" w:name="_Toc2149"/>
+      <w:bookmarkStart w:id="76" w:name="_Toc13957"/>
+      <w:bookmarkStart w:id="77" w:name="_Toc4441"/>
+      <w:bookmarkStart w:id="78" w:name="_Toc2149"/>
+      <w:bookmarkStart w:id="79" w:name="_Toc21415"/>
+      <w:bookmarkStart w:id="80" w:name="_Toc8920"/>
       <w:bookmarkStart w:id="81" w:name="_Toc3362"/>
       <w:r>
         <w:rPr>
@@ -1080,19 +1072,19 @@
           <w:lang w:eastAsia="zh-TW"/>
         </w:rPr>
       </w:pPr>
-      <w:bookmarkStart w:id="82" w:name="_Toc22856"/>
-      <w:bookmarkStart w:id="83" w:name="_Toc25499"/>
-      <w:bookmarkStart w:id="84" w:name="_Toc4495"/>
-      <w:bookmarkStart w:id="85" w:name="_Toc15729"/>
-      <w:bookmarkStart w:id="86" w:name="_Toc2596"/>
-      <w:bookmarkStart w:id="87" w:name="_Toc26439"/>
-      <w:bookmarkStart w:id="88" w:name="_Toc25020"/>
-      <w:bookmarkStart w:id="89" w:name="_Toc21860"/>
+      <w:bookmarkStart w:id="82" w:name="_Toc25499"/>
+      <w:bookmarkStart w:id="83" w:name="_Toc15729"/>
+      <w:bookmarkStart w:id="84" w:name="_Toc2596"/>
+      <w:bookmarkStart w:id="85" w:name="_Toc4495"/>
+      <w:bookmarkStart w:id="86" w:name="_Toc26439"/>
+      <w:bookmarkStart w:id="87" w:name="_Toc22856"/>
+      <w:bookmarkStart w:id="88" w:name="_Toc10546"/>
+      <w:bookmarkStart w:id="89" w:name="_Toc25020"/>
       <w:bookmarkStart w:id="90" w:name="_Toc32579"/>
-      <w:bookmarkStart w:id="91" w:name="_Toc10546"/>
-      <w:bookmarkStart w:id="92" w:name="_Toc20368"/>
-      <w:bookmarkStart w:id="93" w:name="_Toc25491"/>
-      <w:bookmarkStart w:id="94" w:name="_Toc18861"/>
+      <w:bookmarkStart w:id="91" w:name="_Toc18861"/>
+      <w:bookmarkStart w:id="92" w:name="_Toc25491"/>
+      <w:bookmarkStart w:id="93" w:name="_Toc20368"/>
+      <w:bookmarkStart w:id="94" w:name="_Toc21860"/>
       <w:r>
         <w:rPr>
           <w:rFonts w:hint="default" w:ascii="Times New Roman" w:hAnsi="Times New Roman" w:cs="Times New Roman"/>
@@ -1161,19 +1153,19 @@
           <w:lang w:eastAsia="zh-TW"/>
         </w:rPr>
       </w:pPr>
-      <w:bookmarkStart w:id="95" w:name="_Toc18892"/>
-      <w:bookmarkStart w:id="96" w:name="_Toc2427"/>
-      <w:bookmarkStart w:id="97" w:name="_Toc7418"/>
+      <w:bookmarkStart w:id="95" w:name="_Toc18295"/>
+      <w:bookmarkStart w:id="96" w:name="_Toc18892"/>
+      <w:bookmarkStart w:id="97" w:name="_Toc2427"/>
       <w:bookmarkStart w:id="98" w:name="_Toc18621"/>
       <w:bookmarkStart w:id="99" w:name="_Toc28439"/>
       <w:bookmarkStart w:id="100" w:name="_Toc30357"/>
-      <w:bookmarkStart w:id="101" w:name="_Toc18295"/>
-      <w:bookmarkStart w:id="102" w:name="_Toc4067"/>
-      <w:bookmarkStart w:id="103" w:name="_Toc20545"/>
-      <w:bookmarkStart w:id="104" w:name="_Toc2222"/>
-      <w:bookmarkStart w:id="105" w:name="_Toc28196"/>
-      <w:bookmarkStart w:id="106" w:name="_Toc21913"/>
-      <w:bookmarkStart w:id="107" w:name="_Toc1549"/>
+      <w:bookmarkStart w:id="101" w:name="_Toc4067"/>
+      <w:bookmarkStart w:id="102" w:name="_Toc7418"/>
+      <w:bookmarkStart w:id="103" w:name="_Toc2222"/>
+      <w:bookmarkStart w:id="104" w:name="_Toc28196"/>
+      <w:bookmarkStart w:id="105" w:name="_Toc1549"/>
+      <w:bookmarkStart w:id="106" w:name="_Toc20545"/>
+      <w:bookmarkStart w:id="107" w:name="_Toc21913"/>
       <w:r>
         <w:rPr>
           <w:rFonts w:hint="default" w:ascii="Times New Roman" w:hAnsi="Times New Roman" w:cs="Times New Roman"/>
@@ -1309,16 +1301,16 @@
         </w:rPr>
       </w:pPr>
       <w:bookmarkStart w:id="108" w:name="_Toc16784"/>
-      <w:bookmarkStart w:id="109" w:name="_Toc2901"/>
-      <w:bookmarkStart w:id="110" w:name="_Toc19820"/>
-      <w:bookmarkStart w:id="111" w:name="_Toc2097"/>
-      <w:bookmarkStart w:id="112" w:name="_Toc32210"/>
-      <w:bookmarkStart w:id="113" w:name="_Toc4728"/>
-      <w:bookmarkStart w:id="114" w:name="_Toc3510"/>
-      <w:bookmarkStart w:id="115" w:name="_Toc20575"/>
-      <w:bookmarkStart w:id="116" w:name="_Toc28688"/>
-      <w:bookmarkStart w:id="117" w:name="_Toc21054"/>
-      <w:bookmarkStart w:id="118" w:name="_Toc32742"/>
+      <w:bookmarkStart w:id="109" w:name="_Toc19820"/>
+      <w:bookmarkStart w:id="110" w:name="_Toc4728"/>
+      <w:bookmarkStart w:id="111" w:name="_Toc32742"/>
+      <w:bookmarkStart w:id="112" w:name="_Toc20575"/>
+      <w:bookmarkStart w:id="113" w:name="_Toc3510"/>
+      <w:bookmarkStart w:id="114" w:name="_Toc2901"/>
+      <w:bookmarkStart w:id="115" w:name="_Toc2097"/>
+      <w:bookmarkStart w:id="116" w:name="_Toc32210"/>
+      <w:bookmarkStart w:id="117" w:name="_Toc28688"/>
+      <w:bookmarkStart w:id="118" w:name="_Toc21054"/>
       <w:r>
         <w:rPr>
           <w:rFonts w:hint="default" w:ascii="Times New Roman" w:hAnsi="Times New Roman" w:cs="Times New Roman"/>
@@ -1410,15 +1402,15 @@
           <w:lang w:eastAsia="zh-TW"/>
         </w:rPr>
       </w:pPr>
-      <w:bookmarkStart w:id="119" w:name="_Toc6291"/>
-      <w:bookmarkStart w:id="120" w:name="_Toc448"/>
-      <w:bookmarkStart w:id="121" w:name="_Toc18423"/>
-      <w:bookmarkStart w:id="122" w:name="_Toc15946"/>
-      <w:bookmarkStart w:id="123" w:name="_Toc8860"/>
+      <w:bookmarkStart w:id="119" w:name="_Toc448"/>
+      <w:bookmarkStart w:id="120" w:name="_Toc18423"/>
+      <w:bookmarkStart w:id="121" w:name="_Toc15946"/>
+      <w:bookmarkStart w:id="122" w:name="_Toc8860"/>
+      <w:bookmarkStart w:id="123" w:name="_Toc6291"/>
       <w:bookmarkStart w:id="124" w:name="_Toc24749"/>
-      <w:bookmarkStart w:id="125" w:name="_Toc13266"/>
-      <w:bookmarkStart w:id="126" w:name="_Toc19872"/>
-      <w:bookmarkStart w:id="127" w:name="_Toc431"/>
+      <w:bookmarkStart w:id="125" w:name="_Toc431"/>
+      <w:bookmarkStart w:id="126" w:name="_Toc13266"/>
+      <w:bookmarkStart w:id="127" w:name="_Toc19872"/>
       <w:bookmarkStart w:id="128" w:name="_Toc25768"/>
       <w:r>
         <w:rPr>
@@ -1568,17 +1560,17 @@
           <w:lang w:eastAsia="zh-TW"/>
         </w:rPr>
       </w:pPr>
-      <w:bookmarkStart w:id="129" w:name="_Toc28629"/>
-      <w:bookmarkStart w:id="130" w:name="_Toc18618"/>
+      <w:bookmarkStart w:id="129" w:name="_Toc9568"/>
+      <w:bookmarkStart w:id="130" w:name="_Toc25668"/>
       <w:bookmarkStart w:id="131" w:name="_Toc22812"/>
-      <w:bookmarkStart w:id="132" w:name="_Toc27661"/>
-      <w:bookmarkStart w:id="133" w:name="_Toc9568"/>
-      <w:bookmarkStart w:id="134" w:name="_Toc25668"/>
-      <w:bookmarkStart w:id="135" w:name="_Toc29424"/>
-      <w:bookmarkStart w:id="136" w:name="_Toc10901"/>
-      <w:bookmarkStart w:id="137" w:name="_Toc24035"/>
-      <w:bookmarkStart w:id="138" w:name="_Toc19460"/>
-      <w:bookmarkStart w:id="139" w:name="_Toc21107"/>
+      <w:bookmarkStart w:id="132" w:name="_Toc29424"/>
+      <w:bookmarkStart w:id="133" w:name="_Toc19460"/>
+      <w:bookmarkStart w:id="134" w:name="_Toc24035"/>
+      <w:bookmarkStart w:id="135" w:name="_Toc21107"/>
+      <w:bookmarkStart w:id="136" w:name="_Toc18618"/>
+      <w:bookmarkStart w:id="137" w:name="_Toc10901"/>
+      <w:bookmarkStart w:id="138" w:name="_Toc28629"/>
+      <w:bookmarkStart w:id="139" w:name="_Toc27661"/>
       <w:bookmarkStart w:id="140" w:name="_Toc2514"/>
       <w:bookmarkStart w:id="141" w:name="_Toc21258"/>
       <w:r>
@@ -1637,17 +1629,17 @@
           <w:lang w:eastAsia="zh-TW"/>
         </w:rPr>
       </w:pPr>
-      <w:bookmarkStart w:id="144" w:name="_Toc19154"/>
-      <w:bookmarkStart w:id="145" w:name="_Toc18368"/>
-      <w:bookmarkStart w:id="146" w:name="_Toc21892"/>
-      <w:bookmarkStart w:id="147" w:name="_Toc4103"/>
-      <w:bookmarkStart w:id="148" w:name="_Toc8574"/>
+      <w:bookmarkStart w:id="144" w:name="_Toc21892"/>
+      <w:bookmarkStart w:id="145" w:name="_Toc4103"/>
+      <w:bookmarkStart w:id="146" w:name="_Toc8574"/>
+      <w:bookmarkStart w:id="147" w:name="_Toc6103"/>
+      <w:bookmarkStart w:id="148" w:name="_Toc19154"/>
       <w:bookmarkStart w:id="149" w:name="_Toc4555"/>
-      <w:bookmarkStart w:id="150" w:name="_Toc6103"/>
+      <w:bookmarkStart w:id="150" w:name="_Toc18368"/>
       <w:bookmarkStart w:id="151" w:name="_Toc6069"/>
-      <w:bookmarkStart w:id="152" w:name="_Toc28157"/>
-      <w:bookmarkStart w:id="153" w:name="_Toc27540"/>
-      <w:bookmarkStart w:id="154" w:name="_Toc24146"/>
+      <w:bookmarkStart w:id="152" w:name="_Toc24146"/>
+      <w:bookmarkStart w:id="153" w:name="_Toc28157"/>
+      <w:bookmarkStart w:id="154" w:name="_Toc27540"/>
       <w:r>
         <w:rPr>
           <w:rFonts w:hint="default" w:ascii="Times New Roman" w:hAnsi="Times New Roman" w:cs="Times New Roman"/>
@@ -1740,11 +1732,11 @@
           <w:lang w:eastAsia="zh-TW"/>
         </w:rPr>
       </w:pPr>
-      <w:bookmarkStart w:id="155" w:name="_Toc18274"/>
-      <w:bookmarkStart w:id="156" w:name="_Toc26415"/>
-      <w:bookmarkStart w:id="157" w:name="_Toc2512"/>
-      <w:bookmarkStart w:id="158" w:name="_Toc14887"/>
-      <w:bookmarkStart w:id="159" w:name="_Toc6708"/>
+      <w:bookmarkStart w:id="155" w:name="_Toc14887"/>
+      <w:bookmarkStart w:id="156" w:name="_Toc6708"/>
+      <w:bookmarkStart w:id="157" w:name="_Toc26415"/>
+      <w:bookmarkStart w:id="158" w:name="_Toc18274"/>
+      <w:bookmarkStart w:id="159" w:name="_Toc2512"/>
       <w:r>
         <w:rPr>
           <w:rFonts w:hint="default" w:ascii="Times New Roman" w:hAnsi="Times New Roman" w:cs="Times New Roman"/>
@@ -1789,11 +1781,11 @@
           <w:lang w:eastAsia="zh-TW"/>
         </w:rPr>
       </w:pPr>
-      <w:bookmarkStart w:id="160" w:name="_Toc23026"/>
-      <w:bookmarkStart w:id="161" w:name="_Toc2984"/>
-      <w:bookmarkStart w:id="162" w:name="_Toc18582"/>
-      <w:bookmarkStart w:id="163" w:name="_Toc4756"/>
-      <w:bookmarkStart w:id="164" w:name="_Toc26319"/>
+      <w:bookmarkStart w:id="160" w:name="_Toc4756"/>
+      <w:bookmarkStart w:id="161" w:name="_Toc18582"/>
+      <w:bookmarkStart w:id="162" w:name="_Toc26319"/>
+      <w:bookmarkStart w:id="163" w:name="_Toc2984"/>
+      <w:bookmarkStart w:id="164" w:name="_Toc23026"/>
       <w:r>
         <w:rPr>
           <w:rFonts w:hint="default" w:ascii="Times New Roman" w:hAnsi="Times New Roman" w:cs="Times New Roman"/>
@@ -1801,9 +1793,9 @@
         </w:rPr>
         <w:br w:type="page"/>
       </w:r>
-      <w:bookmarkStart w:id="165" w:name="_Toc20258"/>
-      <w:bookmarkStart w:id="166" w:name="_Toc17011"/>
-      <w:bookmarkStart w:id="167" w:name="_Toc13123"/>
+      <w:bookmarkStart w:id="165" w:name="_Toc17011"/>
+      <w:bookmarkStart w:id="166" w:name="_Toc13123"/>
+      <w:bookmarkStart w:id="167" w:name="_Toc20258"/>
       <w:r>
         <w:rPr>
           <w:rFonts w:hint="default" w:ascii="Times New Roman" w:hAnsi="Times New Roman" w:cs="Times New Roman"/>
@@ -1982,13 +1974,13 @@
           <w:lang w:eastAsia="zh-TW"/>
         </w:rPr>
       </w:pPr>
-      <w:bookmarkStart w:id="169" w:name="_Toc8382"/>
-      <w:bookmarkStart w:id="170" w:name="_Toc17145"/>
-      <w:bookmarkStart w:id="171" w:name="_Toc13454"/>
-      <w:bookmarkStart w:id="172" w:name="_Toc2955"/>
-      <w:bookmarkStart w:id="173" w:name="_Toc13432"/>
-      <w:bookmarkStart w:id="174" w:name="_Toc19386"/>
-      <w:bookmarkStart w:id="175" w:name="_Toc6204"/>
+      <w:bookmarkStart w:id="169" w:name="_Toc13432"/>
+      <w:bookmarkStart w:id="170" w:name="_Toc6204"/>
+      <w:bookmarkStart w:id="171" w:name="_Toc19386"/>
+      <w:bookmarkStart w:id="172" w:name="_Toc8382"/>
+      <w:bookmarkStart w:id="173" w:name="_Toc17145"/>
+      <w:bookmarkStart w:id="174" w:name="_Toc13454"/>
+      <w:bookmarkStart w:id="175" w:name="_Toc2955"/>
       <w:r>
         <w:rPr>
           <w:rStyle w:val="23"/>
@@ -2104,11 +2096,11 @@
           <w:lang w:eastAsia="zh-TW"/>
         </w:rPr>
       </w:pPr>
-      <w:bookmarkStart w:id="176" w:name="_Toc8338"/>
-      <w:bookmarkStart w:id="177" w:name="_Toc1221"/>
-      <w:bookmarkStart w:id="178" w:name="_Toc17706"/>
-      <w:bookmarkStart w:id="179" w:name="_Toc16773"/>
-      <w:bookmarkStart w:id="180" w:name="_Toc15640"/>
+      <w:bookmarkStart w:id="176" w:name="_Toc1221"/>
+      <w:bookmarkStart w:id="177" w:name="_Toc15640"/>
+      <w:bookmarkStart w:id="178" w:name="_Toc16773"/>
+      <w:bookmarkStart w:id="179" w:name="_Toc17706"/>
+      <w:bookmarkStart w:id="180" w:name="_Toc8338"/>
       <w:r>
         <w:rPr>
           <w:rFonts w:hint="default" w:ascii="Times New Roman" w:hAnsi="Times New Roman" w:cs="Times New Roman"/>
@@ -2161,17 +2153,17 @@
           <w:lang w:eastAsia="zh-TW"/>
         </w:rPr>
       </w:pPr>
-      <w:bookmarkStart w:id="183" w:name="_Toc13139"/>
-      <w:bookmarkStart w:id="184" w:name="_Toc2610"/>
-      <w:bookmarkStart w:id="185" w:name="_Toc1332"/>
-      <w:bookmarkStart w:id="186" w:name="_Toc29096"/>
-      <w:bookmarkStart w:id="187" w:name="_Toc27957"/>
+      <w:bookmarkStart w:id="183" w:name="_Toc29096"/>
+      <w:bookmarkStart w:id="184" w:name="_Toc27957"/>
+      <w:bookmarkStart w:id="185" w:name="_Toc5787"/>
+      <w:bookmarkStart w:id="186" w:name="_Toc29277"/>
+      <w:bookmarkStart w:id="187" w:name="_Toc13115"/>
       <w:bookmarkStart w:id="188" w:name="_Toc24691"/>
-      <w:bookmarkStart w:id="189" w:name="_Toc5787"/>
-      <w:bookmarkStart w:id="190" w:name="_Toc29277"/>
-      <w:bookmarkStart w:id="191" w:name="_Toc13115"/>
-      <w:bookmarkStart w:id="192" w:name="_Toc30361"/>
-      <w:bookmarkStart w:id="193" w:name="_Toc19513"/>
+      <w:bookmarkStart w:id="189" w:name="_Toc13139"/>
+      <w:bookmarkStart w:id="190" w:name="_Toc2610"/>
+      <w:bookmarkStart w:id="191" w:name="_Toc1332"/>
+      <w:bookmarkStart w:id="192" w:name="_Toc19513"/>
+      <w:bookmarkStart w:id="193" w:name="_Toc30361"/>
       <w:r>
         <w:rPr>
           <w:rFonts w:hint="default" w:ascii="Times New Roman" w:hAnsi="Times New Roman" w:cs="Times New Roman"/>
@@ -2303,8 +2295,8 @@
         </w:rPr>
       </w:pPr>
       <w:bookmarkStart w:id="194" w:name="_Toc3712"/>
-      <w:bookmarkStart w:id="195" w:name="_Toc29872"/>
-      <w:bookmarkStart w:id="196" w:name="_Toc574"/>
+      <w:bookmarkStart w:id="195" w:name="_Toc574"/>
+      <w:bookmarkStart w:id="196" w:name="_Toc29872"/>
       <w:r>
         <w:rPr>
           <w:rFonts w:hint="default" w:ascii="Times New Roman" w:hAnsi="Times New Roman" w:cs="Times New Roman"/>
@@ -2355,16 +2347,16 @@
         </w:rPr>
         <w:br w:type="page"/>
       </w:r>
-      <w:bookmarkStart w:id="198" w:name="_Toc4367"/>
-      <w:bookmarkStart w:id="199" w:name="_Toc8892"/>
-      <w:bookmarkStart w:id="200" w:name="_Toc29990"/>
-      <w:bookmarkStart w:id="201" w:name="_Toc25109"/>
-      <w:bookmarkStart w:id="202" w:name="_Toc412"/>
-      <w:bookmarkStart w:id="203" w:name="_Toc32533"/>
-      <w:bookmarkStart w:id="204" w:name="_Toc26191"/>
-      <w:bookmarkStart w:id="205" w:name="_Toc28512"/>
-      <w:bookmarkStart w:id="206" w:name="_Toc14489"/>
-      <w:bookmarkStart w:id="207" w:name="_Toc29841"/>
+      <w:bookmarkStart w:id="198" w:name="_Toc29841"/>
+      <w:bookmarkStart w:id="199" w:name="_Toc4367"/>
+      <w:bookmarkStart w:id="200" w:name="_Toc26191"/>
+      <w:bookmarkStart w:id="201" w:name="_Toc14489"/>
+      <w:bookmarkStart w:id="202" w:name="_Toc8892"/>
+      <w:bookmarkStart w:id="203" w:name="_Toc28512"/>
+      <w:bookmarkStart w:id="204" w:name="_Toc29990"/>
+      <w:bookmarkStart w:id="205" w:name="_Toc32533"/>
+      <w:bookmarkStart w:id="206" w:name="_Toc412"/>
+      <w:bookmarkStart w:id="207" w:name="_Toc25109"/>
       <w:r>
         <w:rPr>
           <w:rFonts w:hint="default" w:ascii="Times New Roman" w:hAnsi="Times New Roman" w:cs="Times New Roman"/>
@@ -2652,11 +2644,11 @@
           <w:lang w:eastAsia="zh-TW"/>
         </w:rPr>
       </w:pPr>
-      <w:bookmarkStart w:id="208" w:name="_Toc12011"/>
-      <w:bookmarkStart w:id="209" w:name="_Toc26916"/>
-      <w:bookmarkStart w:id="210" w:name="_Toc5524"/>
-      <w:bookmarkStart w:id="211" w:name="_Toc14574"/>
-      <w:bookmarkStart w:id="212" w:name="_Toc22291"/>
+      <w:bookmarkStart w:id="208" w:name="_Toc26916"/>
+      <w:bookmarkStart w:id="209" w:name="_Toc22291"/>
+      <w:bookmarkStart w:id="210" w:name="_Toc12011"/>
+      <w:bookmarkStart w:id="211" w:name="_Toc5524"/>
+      <w:bookmarkStart w:id="212" w:name="_Toc14574"/>
       <w:r>
         <w:rPr>
           <w:rFonts w:hint="default" w:ascii="Times New Roman" w:hAnsi="Times New Roman" w:cs="Times New Roman"/>
@@ -2834,16 +2826,16 @@
           <w:lang w:eastAsia="zh-TW"/>
         </w:rPr>
       </w:pPr>
-      <w:bookmarkStart w:id="213" w:name="_Toc14366"/>
-      <w:bookmarkStart w:id="214" w:name="_Toc28674"/>
-      <w:bookmarkStart w:id="215" w:name="_Toc17729"/>
-      <w:bookmarkStart w:id="216" w:name="_Toc22934"/>
-      <w:bookmarkStart w:id="217" w:name="_Toc13334"/>
-      <w:bookmarkStart w:id="218" w:name="_Toc11537"/>
-      <w:bookmarkStart w:id="219" w:name="_Toc26662"/>
-      <w:bookmarkStart w:id="220" w:name="_Toc20699"/>
-      <w:bookmarkStart w:id="221" w:name="_Toc24525"/>
-      <w:bookmarkStart w:id="222" w:name="_Toc6278"/>
+      <w:bookmarkStart w:id="213" w:name="_Toc22934"/>
+      <w:bookmarkStart w:id="214" w:name="_Toc17729"/>
+      <w:bookmarkStart w:id="215" w:name="_Toc13334"/>
+      <w:bookmarkStart w:id="216" w:name="_Toc11537"/>
+      <w:bookmarkStart w:id="217" w:name="_Toc26662"/>
+      <w:bookmarkStart w:id="218" w:name="_Toc14366"/>
+      <w:bookmarkStart w:id="219" w:name="_Toc28674"/>
+      <w:bookmarkStart w:id="220" w:name="_Toc24525"/>
+      <w:bookmarkStart w:id="221" w:name="_Toc6278"/>
+      <w:bookmarkStart w:id="222" w:name="_Toc20699"/>
       <w:bookmarkStart w:id="223" w:name="_Toc27569"/>
       <w:r>
         <w:rPr>
@@ -2899,15 +2891,15 @@
       </w:pPr>
       <w:bookmarkStart w:id="224" w:name="_Toc10075"/>
       <w:bookmarkStart w:id="225" w:name="_Toc35"/>
-      <w:bookmarkStart w:id="226" w:name="_Toc25440"/>
-      <w:bookmarkStart w:id="227" w:name="_Toc26115"/>
-      <w:bookmarkStart w:id="228" w:name="_Toc6062"/>
-      <w:bookmarkStart w:id="229" w:name="_Toc31294"/>
-      <w:bookmarkStart w:id="230" w:name="_Toc24596"/>
+      <w:bookmarkStart w:id="226" w:name="_Toc26115"/>
+      <w:bookmarkStart w:id="227" w:name="_Toc25440"/>
+      <w:bookmarkStart w:id="228" w:name="_Toc1716"/>
+      <w:bookmarkStart w:id="229" w:name="_Toc27289"/>
+      <w:bookmarkStart w:id="230" w:name="_Toc6062"/>
       <w:bookmarkStart w:id="231" w:name="_Toc6972"/>
-      <w:bookmarkStart w:id="232" w:name="_Toc27289"/>
-      <w:bookmarkStart w:id="233" w:name="_Toc29193"/>
-      <w:bookmarkStart w:id="234" w:name="_Toc1716"/>
+      <w:bookmarkStart w:id="232" w:name="_Toc29193"/>
+      <w:bookmarkStart w:id="233" w:name="_Toc24596"/>
+      <w:bookmarkStart w:id="234" w:name="_Toc31294"/>
       <w:r>
         <w:rPr>
           <w:rFonts w:hint="default" w:ascii="Times New Roman" w:hAnsi="Times New Roman" w:cs="Times New Roman"/>
@@ -2977,16 +2969,16 @@
         </w:rPr>
         <w:br w:type="page"/>
       </w:r>
-      <w:bookmarkStart w:id="238" w:name="_Toc9802"/>
-      <w:bookmarkStart w:id="239" w:name="_Toc18610"/>
-      <w:bookmarkStart w:id="240" w:name="_Toc3404"/>
-      <w:bookmarkStart w:id="241" w:name="_Toc6024"/>
-      <w:bookmarkStart w:id="242" w:name="_Toc8810"/>
+      <w:bookmarkStart w:id="238" w:name="_Toc3404"/>
+      <w:bookmarkStart w:id="239" w:name="_Toc32558"/>
+      <w:bookmarkStart w:id="240" w:name="_Toc2860"/>
+      <w:bookmarkStart w:id="241" w:name="_Toc8810"/>
+      <w:bookmarkStart w:id="242" w:name="_Toc9802"/>
       <w:bookmarkStart w:id="243" w:name="_Toc14889"/>
-      <w:bookmarkStart w:id="244" w:name="_Toc32558"/>
-      <w:bookmarkStart w:id="245" w:name="_Toc29021"/>
-      <w:bookmarkStart w:id="246" w:name="_Toc593"/>
-      <w:bookmarkStart w:id="247" w:name="_Toc2860"/>
+      <w:bookmarkStart w:id="244" w:name="_Toc593"/>
+      <w:bookmarkStart w:id="245" w:name="_Toc18610"/>
+      <w:bookmarkStart w:id="246" w:name="_Toc29021"/>
+      <w:bookmarkStart w:id="247" w:name="_Toc6024"/>
       <w:r>
         <w:rPr>
           <w:rFonts w:hint="default" w:ascii="Times New Roman" w:hAnsi="Times New Roman" w:cs="Times New Roman"/>
@@ -3584,17 +3576,17 @@
           <w:lang w:eastAsia="zh-TW"/>
         </w:rPr>
       </w:pPr>
-      <w:bookmarkStart w:id="248" w:name="_Toc27940"/>
-      <w:bookmarkStart w:id="249" w:name="_Toc3928"/>
-      <w:bookmarkStart w:id="250" w:name="_Toc11370"/>
+      <w:bookmarkStart w:id="248" w:name="_Toc3928"/>
+      <w:bookmarkStart w:id="249" w:name="_Toc17425"/>
+      <w:bookmarkStart w:id="250" w:name="_Toc9502"/>
       <w:bookmarkStart w:id="251" w:name="_Toc15366"/>
-      <w:bookmarkStart w:id="252" w:name="_Toc4261"/>
-      <w:bookmarkStart w:id="253" w:name="_Toc13463"/>
-      <w:bookmarkStart w:id="254" w:name="_Toc21371"/>
-      <w:bookmarkStart w:id="255" w:name="_Toc28686"/>
-      <w:bookmarkStart w:id="256" w:name="_Toc17425"/>
-      <w:bookmarkStart w:id="257" w:name="_Toc9502"/>
-      <w:bookmarkStart w:id="258" w:name="_Toc19450"/>
+      <w:bookmarkStart w:id="252" w:name="_Toc21371"/>
+      <w:bookmarkStart w:id="253" w:name="_Toc28686"/>
+      <w:bookmarkStart w:id="254" w:name="_Toc13463"/>
+      <w:bookmarkStart w:id="255" w:name="_Toc4261"/>
+      <w:bookmarkStart w:id="256" w:name="_Toc11370"/>
+      <w:bookmarkStart w:id="257" w:name="_Toc19450"/>
+      <w:bookmarkStart w:id="258" w:name="_Toc27940"/>
       <w:r>
         <w:rPr>
           <w:rFonts w:hint="default" w:ascii="Times New Roman" w:hAnsi="Times New Roman" w:cs="Times New Roman"/>
@@ -3696,14 +3688,14 @@
           <w:lang w:eastAsia="zh-TW"/>
         </w:rPr>
       </w:pPr>
-      <w:bookmarkStart w:id="259" w:name="_Toc10026"/>
-      <w:bookmarkStart w:id="260" w:name="_Toc20190"/>
-      <w:bookmarkStart w:id="261" w:name="_Toc21271"/>
-      <w:bookmarkStart w:id="262" w:name="_Toc28330"/>
-      <w:bookmarkStart w:id="263" w:name="_Toc18470"/>
-      <w:bookmarkStart w:id="264" w:name="_Toc25514"/>
-      <w:bookmarkStart w:id="265" w:name="_Toc16627"/>
-      <w:bookmarkStart w:id="266" w:name="_Toc3237"/>
+      <w:bookmarkStart w:id="259" w:name="_Toc25514"/>
+      <w:bookmarkStart w:id="260" w:name="_Toc3237"/>
+      <w:bookmarkStart w:id="261" w:name="_Toc20190"/>
+      <w:bookmarkStart w:id="262" w:name="_Toc16627"/>
+      <w:bookmarkStart w:id="263" w:name="_Toc28330"/>
+      <w:bookmarkStart w:id="264" w:name="_Toc21271"/>
+      <w:bookmarkStart w:id="265" w:name="_Toc10026"/>
+      <w:bookmarkStart w:id="266" w:name="_Toc18470"/>
       <w:bookmarkStart w:id="267" w:name="_Toc8210"/>
       <w:bookmarkStart w:id="268" w:name="_Toc18233"/>
       <w:bookmarkStart w:id="269" w:name="_Toc6634"/>
@@ -3766,16 +3758,16 @@
         </w:rPr>
       </w:pPr>
       <w:bookmarkStart w:id="270" w:name="_Toc24277"/>
-      <w:bookmarkStart w:id="271" w:name="_Toc22824"/>
-      <w:bookmarkStart w:id="272" w:name="_Toc19344"/>
-      <w:bookmarkStart w:id="273" w:name="_Toc19288"/>
-      <w:bookmarkStart w:id="274" w:name="_Toc29639"/>
-      <w:bookmarkStart w:id="275" w:name="_Toc20805"/>
-      <w:bookmarkStart w:id="276" w:name="_Toc14895"/>
-      <w:bookmarkStart w:id="277" w:name="_Toc27953"/>
-      <w:bookmarkStart w:id="278" w:name="_Toc29027"/>
-      <w:bookmarkStart w:id="279" w:name="_Toc7517"/>
-      <w:bookmarkStart w:id="280" w:name="_Toc14669"/>
+      <w:bookmarkStart w:id="271" w:name="_Toc20805"/>
+      <w:bookmarkStart w:id="272" w:name="_Toc29639"/>
+      <w:bookmarkStart w:id="273" w:name="_Toc27953"/>
+      <w:bookmarkStart w:id="274" w:name="_Toc19344"/>
+      <w:bookmarkStart w:id="275" w:name="_Toc7517"/>
+      <w:bookmarkStart w:id="276" w:name="_Toc22824"/>
+      <w:bookmarkStart w:id="277" w:name="_Toc14669"/>
+      <w:bookmarkStart w:id="278" w:name="_Toc19288"/>
+      <w:bookmarkStart w:id="279" w:name="_Toc14895"/>
+      <w:bookmarkStart w:id="280" w:name="_Toc29027"/>
       <w:r>
         <w:rPr>
           <w:rFonts w:hint="default" w:ascii="Times New Roman" w:hAnsi="Times New Roman" w:cs="Times New Roman"/>
@@ -3855,9 +3847,9 @@
         </w:rPr>
         <w:drawing>
           <wp:inline distT="0" distB="0" distL="114300" distR="114300">
-            <wp:extent cx="5273040" cy="5031105"/>
-            <wp:effectExtent l="0" t="0" r="0" b="13335"/>
-            <wp:docPr id="21" name="圖片 21" descr="48429888_398545020882715_1537376461202128896_n"/>
+            <wp:extent cx="4839335" cy="4656455"/>
+            <wp:effectExtent l="0" t="0" r="6985" b="0"/>
+            <wp:docPr id="3" name="圖片 3" descr="圖片2"/>
             <wp:cNvGraphicFramePr>
               <a:graphicFrameLocks xmlns:a="http://schemas.openxmlformats.org/drawingml/2006/main" noChangeAspect="1"/>
             </wp:cNvGraphicFramePr>
@@ -3865,13 +3857,27 @@
               <a:graphicData uri="http://schemas.openxmlformats.org/drawingml/2006/picture">
                 <pic:pic xmlns:pic="http://schemas.openxmlformats.org/drawingml/2006/picture">
                   <pic:nvPicPr>
-                    <pic:cNvPr id="21" name="圖片 21" descr="48429888_398545020882715_1537376461202128896_n"/>
+                    <pic:cNvPr id="3" name="圖片 3" descr="圖片2"/>
                     <pic:cNvPicPr>
                       <a:picLocks noChangeAspect="1"/>
                     </pic:cNvPicPr>
                   </pic:nvPicPr>
                   <pic:blipFill>
-                    <a:blip r:embed="rId21"/>
+                    <a:blip r:embed="rId21">
+                      <a:clrChange>
+                        <a:clrFrom>
+                          <a:srgbClr val="FFFFFF">
+                            <a:alpha val="100000"/>
+                          </a:srgbClr>
+                        </a:clrFrom>
+                        <a:clrTo>
+                          <a:srgbClr val="FFFFFF">
+                            <a:alpha val="100000"/>
+                            <a:alpha val="0"/>
+                          </a:srgbClr>
+                        </a:clrTo>
+                      </a:clrChange>
+                    </a:blip>
                     <a:stretch>
                       <a:fillRect/>
                     </a:stretch>
@@ -3879,7 +3885,7 @@
                   <pic:spPr>
                     <a:xfrm>
                       <a:off x="0" y="0"/>
-                      <a:ext cx="5273040" cy="5031105"/>
+                      <a:ext cx="4839335" cy="4656455"/>
                     </a:xfrm>
                     <a:prstGeom prst="rect">
                       <a:avLst/>
@@ -3933,6 +3939,8 @@
           <w:lang w:eastAsia="zh-TW"/>
         </w:rPr>
       </w:pPr>
+      <w:bookmarkStart w:id="446" w:name="_GoBack"/>
+      <w:bookmarkEnd w:id="446"/>
       <w:r>
         <w:rPr>
           <w:rFonts w:hint="default" w:ascii="Times New Roman" w:hAnsi="Times New Roman" w:cs="Times New Roman"/>
@@ -3978,10 +3986,10 @@
           <w:lang w:eastAsia="zh-TW"/>
         </w:rPr>
       </w:pPr>
-      <w:bookmarkStart w:id="283" w:name="_Toc17455"/>
-      <w:bookmarkStart w:id="284" w:name="_Toc24869"/>
-      <w:bookmarkStart w:id="285" w:name="_Toc23029"/>
-      <w:bookmarkStart w:id="286" w:name="_Toc17365"/>
+      <w:bookmarkStart w:id="283" w:name="_Toc24869"/>
+      <w:bookmarkStart w:id="284" w:name="_Toc17365"/>
+      <w:bookmarkStart w:id="285" w:name="_Toc17455"/>
+      <w:bookmarkStart w:id="286" w:name="_Toc23029"/>
       <w:bookmarkStart w:id="287" w:name="_Toc1850"/>
       <w:r>
         <w:rPr>
@@ -4945,11 +4953,11 @@
           <w:lang w:eastAsia="zh-TW"/>
         </w:rPr>
       </w:pPr>
-      <w:bookmarkStart w:id="288" w:name="_Toc30416"/>
-      <w:bookmarkStart w:id="289" w:name="_Toc31447"/>
-      <w:bookmarkStart w:id="290" w:name="_Toc4343"/>
-      <w:bookmarkStart w:id="291" w:name="_Toc29938"/>
-      <w:bookmarkStart w:id="292" w:name="_Toc28738"/>
+      <w:bookmarkStart w:id="288" w:name="_Toc29938"/>
+      <w:bookmarkStart w:id="289" w:name="_Toc28738"/>
+      <w:bookmarkStart w:id="290" w:name="_Toc31447"/>
+      <w:bookmarkStart w:id="291" w:name="_Toc30416"/>
+      <w:bookmarkStart w:id="292" w:name="_Toc4343"/>
     </w:p>
     <w:p>
       <w:pPr>
@@ -5696,9 +5704,9 @@
           <w:lang w:eastAsia="zh-TW"/>
         </w:rPr>
       </w:pPr>
-      <w:bookmarkStart w:id="293" w:name="_Toc13938"/>
-      <w:bookmarkStart w:id="294" w:name="_Toc29238"/>
-      <w:bookmarkStart w:id="295" w:name="_Toc20315"/>
+      <w:bookmarkStart w:id="293" w:name="_Toc29238"/>
+      <w:bookmarkStart w:id="294" w:name="_Toc20315"/>
+      <w:bookmarkStart w:id="295" w:name="_Toc13938"/>
       <w:bookmarkStart w:id="296" w:name="_Toc23730"/>
       <w:r>
         <w:rPr>
@@ -5721,10 +5729,10 @@
           <w:lang w:eastAsia="zh-TW"/>
         </w:rPr>
       </w:pPr>
-      <w:bookmarkStart w:id="297" w:name="_Toc30326"/>
-      <w:bookmarkStart w:id="298" w:name="_Toc22361"/>
-      <w:bookmarkStart w:id="299" w:name="_Toc4698"/>
-      <w:bookmarkStart w:id="300" w:name="_Toc12539"/>
+      <w:bookmarkStart w:id="297" w:name="_Toc22361"/>
+      <w:bookmarkStart w:id="298" w:name="_Toc4698"/>
+      <w:bookmarkStart w:id="299" w:name="_Toc12539"/>
+      <w:bookmarkStart w:id="300" w:name="_Toc30326"/>
       <w:bookmarkStart w:id="301" w:name="_Toc2553"/>
       <w:r>
         <w:rPr>
@@ -6844,9 +6852,9 @@
           <w:lang w:eastAsia="zh-TW"/>
         </w:rPr>
       </w:pPr>
-      <w:bookmarkStart w:id="302" w:name="_Toc3594"/>
-      <w:bookmarkStart w:id="303" w:name="_Toc7420"/>
-      <w:bookmarkStart w:id="304" w:name="_Toc130"/>
+      <w:bookmarkStart w:id="302" w:name="_Toc7420"/>
+      <w:bookmarkStart w:id="303" w:name="_Toc130"/>
+      <w:bookmarkStart w:id="304" w:name="_Toc3594"/>
     </w:p>
     <w:p>
       <w:pPr>
@@ -8452,12 +8460,12 @@
       </w:pPr>
       <w:bookmarkStart w:id="305" w:name="_Toc2680"/>
       <w:bookmarkStart w:id="306" w:name="_Toc31540"/>
-      <w:bookmarkStart w:id="307" w:name="_Toc19061"/>
+      <w:bookmarkStart w:id="307" w:name="_Toc5560"/>
       <w:bookmarkStart w:id="308" w:name="_Toc4190"/>
       <w:bookmarkStart w:id="309" w:name="_Toc18756"/>
-      <w:bookmarkStart w:id="310" w:name="_Toc10491"/>
-      <w:bookmarkStart w:id="311" w:name="_Toc22481"/>
-      <w:bookmarkStart w:id="312" w:name="_Toc5560"/>
+      <w:bookmarkStart w:id="310" w:name="_Toc22481"/>
+      <w:bookmarkStart w:id="311" w:name="_Toc19061"/>
+      <w:bookmarkStart w:id="312" w:name="_Toc10491"/>
       <w:r>
         <w:rPr>
           <w:rFonts w:hint="default" w:ascii="Times New Roman" w:hAnsi="Times New Roman" w:cs="Times New Roman"/>
@@ -8510,16 +8518,16 @@
         </w:rPr>
       </w:pPr>
       <w:bookmarkStart w:id="313" w:name="_Toc17418"/>
-      <w:bookmarkStart w:id="314" w:name="_Toc19395"/>
-      <w:bookmarkStart w:id="315" w:name="_Toc26011"/>
-      <w:bookmarkStart w:id="316" w:name="_Toc20641"/>
-      <w:bookmarkStart w:id="317" w:name="_Toc25817"/>
-      <w:bookmarkStart w:id="318" w:name="_Toc30233"/>
-      <w:bookmarkStart w:id="319" w:name="_Toc6286"/>
-      <w:bookmarkStart w:id="320" w:name="_Toc5962"/>
-      <w:bookmarkStart w:id="321" w:name="_Toc9220"/>
-      <w:bookmarkStart w:id="322" w:name="_Toc12986"/>
-      <w:bookmarkStart w:id="323" w:name="_Toc16719"/>
+      <w:bookmarkStart w:id="314" w:name="_Toc6286"/>
+      <w:bookmarkStart w:id="315" w:name="_Toc16719"/>
+      <w:bookmarkStart w:id="316" w:name="_Toc19395"/>
+      <w:bookmarkStart w:id="317" w:name="_Toc20641"/>
+      <w:bookmarkStart w:id="318" w:name="_Toc5962"/>
+      <w:bookmarkStart w:id="319" w:name="_Toc25817"/>
+      <w:bookmarkStart w:id="320" w:name="_Toc30233"/>
+      <w:bookmarkStart w:id="321" w:name="_Toc12986"/>
+      <w:bookmarkStart w:id="322" w:name="_Toc26011"/>
+      <w:bookmarkStart w:id="323" w:name="_Toc9220"/>
       <w:r>
         <w:rPr>
           <w:rFonts w:hint="default" w:ascii="Times New Roman" w:hAnsi="Times New Roman" w:cs="Times New Roman"/>
@@ -8666,16 +8674,16 @@
         </w:rPr>
       </w:pPr>
       <w:bookmarkStart w:id="329" w:name="_Toc12420"/>
-      <w:bookmarkStart w:id="330" w:name="_Toc25831"/>
-      <w:bookmarkStart w:id="331" w:name="_Toc16739"/>
-      <w:bookmarkStart w:id="332" w:name="_Toc17824"/>
-      <w:bookmarkStart w:id="333" w:name="_Toc15889"/>
-      <w:bookmarkStart w:id="334" w:name="_Toc24453"/>
-      <w:bookmarkStart w:id="335" w:name="_Toc9485"/>
-      <w:bookmarkStart w:id="336" w:name="_Toc19139"/>
-      <w:bookmarkStart w:id="337" w:name="_Toc32098"/>
+      <w:bookmarkStart w:id="330" w:name="_Toc16739"/>
+      <w:bookmarkStart w:id="331" w:name="_Toc17824"/>
+      <w:bookmarkStart w:id="332" w:name="_Toc15889"/>
+      <w:bookmarkStart w:id="333" w:name="_Toc24453"/>
+      <w:bookmarkStart w:id="334" w:name="_Toc9485"/>
+      <w:bookmarkStart w:id="335" w:name="_Toc19139"/>
+      <w:bookmarkStart w:id="336" w:name="_Toc25831"/>
+      <w:bookmarkStart w:id="337" w:name="_Toc28365"/>
       <w:bookmarkStart w:id="338" w:name="_Toc11645"/>
-      <w:bookmarkStart w:id="339" w:name="_Toc28365"/>
+      <w:bookmarkStart w:id="339" w:name="_Toc32098"/>
       <w:r>
         <w:rPr>
           <w:rFonts w:hint="default" w:ascii="Times New Roman" w:hAnsi="Times New Roman" w:cs="Times New Roman"/>
@@ -8787,11 +8795,11 @@
           <w:docGrid w:type="lines" w:linePitch="312" w:charSpace="0"/>
         </w:sectPr>
       </w:pPr>
-      <w:bookmarkStart w:id="340" w:name="_Toc24136"/>
+      <w:bookmarkStart w:id="340" w:name="_Toc27894"/>
       <w:bookmarkStart w:id="341" w:name="_Toc19793"/>
-      <w:bookmarkStart w:id="342" w:name="_Toc27894"/>
-      <w:bookmarkStart w:id="343" w:name="_Toc13857"/>
-      <w:bookmarkStart w:id="344" w:name="_Toc15223"/>
+      <w:bookmarkStart w:id="342" w:name="_Toc13857"/>
+      <w:bookmarkStart w:id="343" w:name="_Toc15223"/>
+      <w:bookmarkStart w:id="344" w:name="_Toc24136"/>
       <w:r>
         <w:rPr>
           <w:rFonts w:hint="default" w:ascii="Times New Roman" w:hAnsi="Times New Roman" w:cs="Times New Roman"/>
@@ -8896,11 +8904,11 @@
           <w:lang w:eastAsia="zh-TW"/>
         </w:rPr>
       </w:pPr>
-      <w:bookmarkStart w:id="345" w:name="_Toc10554"/>
-      <w:bookmarkStart w:id="346" w:name="_Toc25799"/>
-      <w:bookmarkStart w:id="347" w:name="_Toc2464"/>
-      <w:bookmarkStart w:id="348" w:name="_Toc20105"/>
-      <w:bookmarkStart w:id="349" w:name="_Toc31764"/>
+      <w:bookmarkStart w:id="345" w:name="_Toc31764"/>
+      <w:bookmarkStart w:id="346" w:name="_Toc2464"/>
+      <w:bookmarkStart w:id="347" w:name="_Toc10554"/>
+      <w:bookmarkStart w:id="348" w:name="_Toc25799"/>
+      <w:bookmarkStart w:id="349" w:name="_Toc20105"/>
       <w:r>
         <w:rPr>
           <w:rFonts w:hint="default" w:ascii="Times New Roman" w:hAnsi="Times New Roman" w:cs="Times New Roman"/>
@@ -9045,8 +9053,8 @@
       </w:pPr>
       <w:bookmarkStart w:id="350" w:name="_Toc32539"/>
       <w:bookmarkStart w:id="351" w:name="_Toc32208"/>
-      <w:bookmarkStart w:id="352" w:name="_Toc25825"/>
-      <w:bookmarkStart w:id="353" w:name="_Toc17620"/>
+      <w:bookmarkStart w:id="352" w:name="_Toc17620"/>
+      <w:bookmarkStart w:id="353" w:name="_Toc25825"/>
       <w:bookmarkStart w:id="354" w:name="_Toc4178"/>
       <w:r>
         <w:rPr>
@@ -9145,9 +9153,9 @@
         </w:rPr>
       </w:pPr>
       <w:bookmarkStart w:id="355" w:name="_Toc2430"/>
-      <w:bookmarkStart w:id="356" w:name="_Toc30566"/>
-      <w:bookmarkStart w:id="357" w:name="_Toc6885"/>
-      <w:bookmarkStart w:id="358" w:name="_Toc22521"/>
+      <w:bookmarkStart w:id="356" w:name="_Toc6885"/>
+      <w:bookmarkStart w:id="357" w:name="_Toc22521"/>
+      <w:bookmarkStart w:id="358" w:name="_Toc30566"/>
       <w:bookmarkStart w:id="359" w:name="_Toc32138"/>
       <w:r>
         <w:rPr>
@@ -9520,11 +9528,11 @@
           <w:lang w:eastAsia="zh-TW"/>
         </w:rPr>
       </w:pPr>
-      <w:bookmarkStart w:id="360" w:name="_Toc19901"/>
-      <w:bookmarkStart w:id="361" w:name="_Toc18468"/>
+      <w:bookmarkStart w:id="360" w:name="_Toc30222"/>
+      <w:bookmarkStart w:id="361" w:name="_Toc19901"/>
       <w:bookmarkStart w:id="362" w:name="_Toc21604"/>
-      <w:bookmarkStart w:id="363" w:name="_Toc30222"/>
-      <w:bookmarkStart w:id="364" w:name="_Toc31613"/>
+      <w:bookmarkStart w:id="363" w:name="_Toc31613"/>
+      <w:bookmarkStart w:id="364" w:name="_Toc18468"/>
       <w:r>
         <w:rPr>
           <w:rFonts w:hint="default" w:ascii="Times New Roman" w:hAnsi="Times New Roman" w:cs="Times New Roman"/>
@@ -9797,17 +9805,17 @@
           </wp:inline>
         </w:drawing>
       </w:r>
-      <w:bookmarkStart w:id="365" w:name="_Toc21076"/>
-      <w:bookmarkStart w:id="366" w:name="_Toc29694"/>
-      <w:bookmarkStart w:id="367" w:name="_Toc6566"/>
-      <w:bookmarkStart w:id="368" w:name="_Toc13564"/>
-      <w:bookmarkStart w:id="369" w:name="_Toc6683"/>
-      <w:bookmarkStart w:id="370" w:name="_Toc20504"/>
-      <w:bookmarkStart w:id="371" w:name="_Toc11602"/>
+      <w:bookmarkStart w:id="365" w:name="_Toc13564"/>
+      <w:bookmarkStart w:id="366" w:name="_Toc20504"/>
+      <w:bookmarkStart w:id="367" w:name="_Toc11602"/>
+      <w:bookmarkStart w:id="368" w:name="_Toc6566"/>
+      <w:bookmarkStart w:id="369" w:name="_Toc21076"/>
+      <w:bookmarkStart w:id="370" w:name="_Toc29694"/>
+      <w:bookmarkStart w:id="371" w:name="_Toc6683"/>
       <w:bookmarkStart w:id="372" w:name="_Toc6535"/>
-      <w:bookmarkStart w:id="373" w:name="_Toc28788"/>
+      <w:bookmarkStart w:id="373" w:name="_Toc352"/>
       <w:bookmarkStart w:id="374" w:name="_Toc27036"/>
-      <w:bookmarkStart w:id="375" w:name="_Toc352"/>
+      <w:bookmarkStart w:id="375" w:name="_Toc28788"/>
       <w:bookmarkStart w:id="376" w:name="_Toc21901"/>
       <w:bookmarkStart w:id="377" w:name="_Toc7505"/>
     </w:p>
@@ -10575,14 +10583,14 @@
         </w:rPr>
         <w:br w:type="page"/>
       </w:r>
-      <w:bookmarkStart w:id="383" w:name="_Toc5287"/>
-      <w:bookmarkStart w:id="384" w:name="_Toc16252"/>
-      <w:bookmarkStart w:id="385" w:name="_Toc26545"/>
-      <w:bookmarkStart w:id="386" w:name="_Toc28120"/>
-      <w:bookmarkStart w:id="387" w:name="_Toc10927"/>
+      <w:bookmarkStart w:id="383" w:name="_Toc10927"/>
+      <w:bookmarkStart w:id="384" w:name="_Toc5467"/>
+      <w:bookmarkStart w:id="385" w:name="_Toc7704"/>
+      <w:bookmarkStart w:id="386" w:name="_Toc16252"/>
+      <w:bookmarkStart w:id="387" w:name="_Toc26545"/>
       <w:bookmarkStart w:id="388" w:name="_Toc24563"/>
-      <w:bookmarkStart w:id="389" w:name="_Toc7704"/>
-      <w:bookmarkStart w:id="390" w:name="_Toc5467"/>
+      <w:bookmarkStart w:id="389" w:name="_Toc28120"/>
+      <w:bookmarkStart w:id="390" w:name="_Toc5287"/>
     </w:p>
     <w:p>
       <w:pPr>
@@ -10627,28 +10635,28 @@
     </w:p>
     <w:p>
       <w:pPr>
-        <w:pStyle w:val="4"/>
-        <w:rPr>
-          <w:rFonts w:hint="default" w:ascii="Times New Roman" w:hAnsi="Times New Roman" w:cs="Times New Roman"/>
-          <w:lang w:eastAsia="zh-TW"/>
-        </w:rPr>
-      </w:pPr>
-      <w:bookmarkStart w:id="391" w:name="_Toc29954"/>
-      <w:bookmarkStart w:id="392" w:name="_Toc15973"/>
+        <w:pStyle w:val="3"/>
+        <w:rPr>
+          <w:rFonts w:hint="default"/>
+          <w:lang w:eastAsia="zh-TW"/>
+        </w:rPr>
+      </w:pPr>
+      <w:bookmarkStart w:id="391" w:name="_Toc15973"/>
+      <w:bookmarkStart w:id="392" w:name="_Toc29954"/>
       <w:bookmarkStart w:id="393" w:name="_Toc17874"/>
       <w:bookmarkStart w:id="394" w:name="_Toc16615"/>
-      <w:bookmarkStart w:id="395" w:name="_Toc9109"/>
-      <w:bookmarkStart w:id="396" w:name="_Toc4468"/>
-      <w:bookmarkStart w:id="397" w:name="_Toc14923"/>
-      <w:bookmarkStart w:id="398" w:name="_Toc21457"/>
-      <w:bookmarkStart w:id="399" w:name="_Toc535"/>
-      <w:bookmarkStart w:id="400" w:name="_Toc17020"/>
-      <w:bookmarkStart w:id="401" w:name="_Toc10916"/>
-      <w:bookmarkStart w:id="402" w:name="_Toc10287"/>
-      <w:bookmarkStart w:id="403" w:name="_Toc27351"/>
-      <w:r>
-        <w:rPr>
-          <w:rFonts w:hint="default" w:ascii="Times New Roman" w:hAnsi="Times New Roman" w:cs="Times New Roman"/>
+      <w:bookmarkStart w:id="395" w:name="_Toc14923"/>
+      <w:bookmarkStart w:id="396" w:name="_Toc21457"/>
+      <w:bookmarkStart w:id="397" w:name="_Toc535"/>
+      <w:bookmarkStart w:id="398" w:name="_Toc17020"/>
+      <w:bookmarkStart w:id="399" w:name="_Toc10916"/>
+      <w:bookmarkStart w:id="400" w:name="_Toc10287"/>
+      <w:bookmarkStart w:id="401" w:name="_Toc27351"/>
+      <w:bookmarkStart w:id="402" w:name="_Toc4468"/>
+      <w:bookmarkStart w:id="403" w:name="_Toc9109"/>
+      <w:r>
+        <w:rPr>
+          <w:rFonts w:hint="default"/>
           <w:lang w:eastAsia="zh-TW"/>
         </w:rPr>
         <w:t>4.1開發</w:t>
@@ -10657,7 +10665,7 @@
       <w:bookmarkEnd w:id="392"/>
       <w:r>
         <w:rPr>
-          <w:rFonts w:hint="default" w:ascii="Times New Roman" w:hAnsi="Times New Roman" w:cs="Times New Roman"/>
+          <w:rFonts w:hint="default"/>
           <w:lang w:eastAsia="zh-TW"/>
         </w:rPr>
         <w:t>環境</w:t>
@@ -10747,15 +10755,15 @@
     </w:p>
     <w:p>
       <w:pPr>
-        <w:pStyle w:val="4"/>
-        <w:rPr>
-          <w:rFonts w:hint="default" w:ascii="Times New Roman" w:hAnsi="Times New Roman" w:cs="Times New Roman"/>
-          <w:lang w:eastAsia="zh-TW"/>
-        </w:rPr>
-      </w:pPr>
-      <w:r>
-        <w:rPr>
-          <w:rFonts w:hint="default" w:ascii="Times New Roman" w:hAnsi="Times New Roman" w:cs="Times New Roman"/>
+        <w:pStyle w:val="3"/>
+        <w:rPr>
+          <w:rFonts w:hint="default"/>
+          <w:lang w:eastAsia="zh-TW"/>
+        </w:rPr>
+      </w:pPr>
+      <w:r>
+        <w:rPr>
+          <w:rFonts w:hint="default"/>
           <w:lang w:eastAsia="zh-TW"/>
         </w:rPr>
         <w:t>4.2工作分配</w:t>
@@ -11670,8 +11678,8 @@
       <w:bookmarkStart w:id="406" w:name="_Toc14228"/>
       <w:bookmarkStart w:id="407" w:name="_Toc23179"/>
       <w:bookmarkStart w:id="408" w:name="_Toc2132"/>
-      <w:bookmarkStart w:id="409" w:name="_Toc492"/>
-      <w:bookmarkStart w:id="410" w:name="_Toc16183"/>
+      <w:bookmarkStart w:id="409" w:name="_Toc16183"/>
+      <w:bookmarkStart w:id="410" w:name="_Toc492"/>
       <w:r>
         <w:rPr>
           <w:rFonts w:hint="default" w:ascii="Times New Roman" w:hAnsi="Times New Roman" w:cs="Times New Roman"/>
@@ -11687,26 +11695,26 @@
     </w:p>
     <w:p>
       <w:pPr>
-        <w:pStyle w:val="4"/>
-        <w:rPr>
-          <w:rFonts w:hint="default" w:ascii="Times New Roman" w:hAnsi="Times New Roman" w:cs="Times New Roman"/>
+        <w:pStyle w:val="3"/>
+        <w:rPr>
+          <w:rFonts w:hint="default"/>
           <w:lang w:eastAsia="zh-TW"/>
         </w:rPr>
       </w:pPr>
       <w:bookmarkStart w:id="411" w:name="_Toc2886"/>
-      <w:bookmarkStart w:id="412" w:name="_Toc22392"/>
-      <w:bookmarkStart w:id="413" w:name="_Toc14846"/>
-      <w:bookmarkStart w:id="414" w:name="_Toc21740"/>
-      <w:bookmarkStart w:id="415" w:name="_Toc8547"/>
-      <w:bookmarkStart w:id="416" w:name="_Toc32513"/>
-      <w:bookmarkStart w:id="417" w:name="_Toc15795"/>
-      <w:bookmarkStart w:id="418" w:name="_Toc19073"/>
-      <w:bookmarkStart w:id="419" w:name="_Toc27591"/>
-      <w:bookmarkStart w:id="420" w:name="_Toc31092"/>
-      <w:bookmarkStart w:id="421" w:name="_Toc1017"/>
-      <w:r>
-        <w:rPr>
-          <w:rFonts w:hint="default" w:ascii="Times New Roman" w:hAnsi="Times New Roman" w:cs="Times New Roman"/>
+      <w:bookmarkStart w:id="412" w:name="_Toc32513"/>
+      <w:bookmarkStart w:id="413" w:name="_Toc15795"/>
+      <w:bookmarkStart w:id="414" w:name="_Toc22392"/>
+      <w:bookmarkStart w:id="415" w:name="_Toc21740"/>
+      <w:bookmarkStart w:id="416" w:name="_Toc1017"/>
+      <w:bookmarkStart w:id="417" w:name="_Toc14846"/>
+      <w:bookmarkStart w:id="418" w:name="_Toc31092"/>
+      <w:bookmarkStart w:id="419" w:name="_Toc19073"/>
+      <w:bookmarkStart w:id="420" w:name="_Toc8547"/>
+      <w:bookmarkStart w:id="421" w:name="_Toc27591"/>
+      <w:r>
+        <w:rPr>
+          <w:rFonts w:hint="default"/>
           <w:lang w:eastAsia="zh-TW"/>
         </w:rPr>
         <w:t>4.3工作項目與進度</w:t>
@@ -11767,8 +11775,8 @@
           <w:lang w:eastAsia="zh-TW"/>
         </w:rPr>
       </w:pPr>
-      <w:bookmarkStart w:id="422" w:name="_Toc26741"/>
-      <w:bookmarkStart w:id="423" w:name="_Toc24562"/>
+      <w:bookmarkStart w:id="422" w:name="_Toc24562"/>
+      <w:bookmarkStart w:id="423" w:name="_Toc26741"/>
       <w:bookmarkStart w:id="424" w:name="_Toc8734"/>
       <w:bookmarkStart w:id="425" w:name="_Toc6560"/>
       <w:bookmarkStart w:id="426" w:name="_Toc10333"/>
@@ -11803,8 +11811,8 @@
           <w:lang w:eastAsia="zh-TW"/>
         </w:rPr>
       </w:pPr>
-      <w:bookmarkStart w:id="427" w:name="_Toc7724"/>
-      <w:bookmarkStart w:id="428" w:name="_Toc7404"/>
+      <w:bookmarkStart w:id="427" w:name="_Toc7404"/>
+      <w:bookmarkStart w:id="428" w:name="_Toc7724"/>
       <w:r>
         <w:rPr>
           <w:rStyle w:val="25"/>
@@ -11880,19 +11888,19 @@
           <w:lang w:eastAsia="zh-TW"/>
         </w:rPr>
       </w:pPr>
-      <w:bookmarkStart w:id="433" w:name="_Toc13944"/>
-      <w:bookmarkStart w:id="434" w:name="_Toc18011"/>
-      <w:bookmarkStart w:id="435" w:name="_Toc17642"/>
-      <w:bookmarkStart w:id="436" w:name="_Toc14882"/>
-      <w:bookmarkStart w:id="437" w:name="_Toc13649"/>
-      <w:bookmarkStart w:id="438" w:name="_Toc4491"/>
-      <w:bookmarkStart w:id="439" w:name="_Toc17440"/>
-      <w:bookmarkStart w:id="440" w:name="_Toc27068"/>
-      <w:bookmarkStart w:id="441" w:name="_Toc22381"/>
-      <w:bookmarkStart w:id="442" w:name="_Toc6019"/>
-      <w:bookmarkStart w:id="443" w:name="_Toc10976"/>
-      <w:bookmarkStart w:id="444" w:name="_Toc1995"/>
-      <w:bookmarkStart w:id="445" w:name="_Toc21050"/>
+      <w:bookmarkStart w:id="433" w:name="_Toc18011"/>
+      <w:bookmarkStart w:id="434" w:name="_Toc13944"/>
+      <w:bookmarkStart w:id="435" w:name="_Toc6019"/>
+      <w:bookmarkStart w:id="436" w:name="_Toc1995"/>
+      <w:bookmarkStart w:id="437" w:name="_Toc21050"/>
+      <w:bookmarkStart w:id="438" w:name="_Toc13649"/>
+      <w:bookmarkStart w:id="439" w:name="_Toc4491"/>
+      <w:bookmarkStart w:id="440" w:name="_Toc22381"/>
+      <w:bookmarkStart w:id="441" w:name="_Toc27068"/>
+      <w:bookmarkStart w:id="442" w:name="_Toc17642"/>
+      <w:bookmarkStart w:id="443" w:name="_Toc14882"/>
+      <w:bookmarkStart w:id="444" w:name="_Toc17440"/>
+      <w:bookmarkStart w:id="445" w:name="_Toc10976"/>
       <w:r>
         <w:rPr>
           <w:rFonts w:hint="default" w:ascii="Times New Roman" w:hAnsi="Times New Roman" w:cs="Times New Roman"/>
